--- a/Test_Strategy.docx
+++ b/Test_Strategy.docx
@@ -1,6 +1,6 @@
 
 <file path=word/document.xml><?xml version="1.0" encoding="utf-8"?>
-<w:document xmlns:wpc="http://schemas.microsoft.com/office/word/2010/wordprocessingCanvas" xmlns:cx="http://schemas.microsoft.com/office/drawing/2014/chartex" xmlns:cx1="http://schemas.microsoft.com/office/drawing/2015/9/8/chartex" xmlns:cx2="http://schemas.microsoft.com/office/drawing/2015/10/21/chartex" xmlns:cx3="http://schemas.microsoft.com/office/drawing/2016/5/9/chartex" xmlns:cx4="http://schemas.microsoft.com/office/drawing/2016/5/10/chartex" xmlns:cx5="http://schemas.microsoft.com/office/drawing/2016/5/11/chartex" xmlns:cx6="http://schemas.microsoft.com/office/drawing/2016/5/12/chartex" xmlns:cx7="http://schemas.microsoft.com/office/drawing/2016/5/13/chartex" xmlns:cx8="http://schemas.microsoft.com/office/drawing/2016/5/14/chartex" xmlns:mc="http://schemas.openxmlformats.org/markup-compatibility/2006" xmlns:aink="http://schemas.microsoft.com/office/drawing/2016/ink" xmlns:am3d="http://schemas.microsoft.com/office/drawing/2017/model3d" xmlns:o="urn:schemas-microsoft-com:office:office" xmlns:r="http://schemas.openxmlformats.org/officeDocument/2006/relationships" xmlns:m="http://schemas.openxmlformats.org/officeDocument/2006/math" xmlns:v="urn:schemas-microsoft-com:vml" xmlns:wp14="http://schemas.microsoft.com/office/word/2010/wordprocessingDrawing" xmlns:wp="http://schemas.openxmlformats.org/drawingml/2006/wordprocessingDrawing" xmlns:w10="urn:schemas-microsoft-com:office:word" xmlns:w="http://schemas.openxmlformats.org/wordprocessingml/2006/main" xmlns:w14="http://schemas.microsoft.com/office/word/2010/wordml" xmlns:w15="http://schemas.microsoft.com/office/word/2012/wordml" xmlns:w16cex="http://schemas.microsoft.com/office/word/2018/wordml/cex" xmlns:w16cid="http://schemas.microsoft.com/office/word/2016/wordml/cid" xmlns:w16="http://schemas.microsoft.com/office/word/2018/wordml" xmlns:w16sdtdh="http://schemas.microsoft.com/office/word/2020/wordml/sdtdatahash" xmlns:w16se="http://schemas.microsoft.com/office/word/2015/wordml/symex" xmlns:wpg="http://schemas.microsoft.com/office/word/2010/wordprocessingGroup" xmlns:wpi="http://schemas.microsoft.com/office/word/2010/wordprocessingInk" xmlns:wne="http://schemas.microsoft.com/office/word/2006/wordml" xmlns:wps="http://schemas.microsoft.com/office/word/2010/wordprocessingShape" mc:Ignorable="w14 w15 w16se w16cid w16 w16cex w16sdtdh wp14">
+<w:document xmlns:wpc="http://schemas.microsoft.com/office/word/2010/wordprocessingCanvas" xmlns:cx="http://schemas.microsoft.com/office/drawing/2014/chartex" xmlns:cx1="http://schemas.microsoft.com/office/drawing/2015/9/8/chartex" xmlns:cx2="http://schemas.microsoft.com/office/drawing/2015/10/21/chartex" xmlns:cx3="http://schemas.microsoft.com/office/drawing/2016/5/9/chartex" xmlns:cx4="http://schemas.microsoft.com/office/drawing/2016/5/10/chartex" xmlns:cx5="http://schemas.microsoft.com/office/drawing/2016/5/11/chartex" xmlns:cx6="http://schemas.microsoft.com/office/drawing/2016/5/12/chartex" xmlns:cx7="http://schemas.microsoft.com/office/drawing/2016/5/13/chartex" xmlns:cx8="http://schemas.microsoft.com/office/drawing/2016/5/14/chartex" xmlns:mc="http://schemas.openxmlformats.org/markup-compatibility/2006" xmlns:aink="http://schemas.microsoft.com/office/drawing/2016/ink" xmlns:am3d="http://schemas.microsoft.com/office/drawing/2017/model3d" xmlns:o="urn:schemas-microsoft-com:office:office" xmlns:r="http://schemas.openxmlformats.org/officeDocument/2006/relationships" xmlns:m="http://schemas.openxmlformats.org/officeDocument/2006/math" xmlns:v="urn:schemas-microsoft-com:vml" xmlns:wp14="http://schemas.microsoft.com/office/word/2010/wordprocessingDrawing" xmlns:wp="http://schemas.openxmlformats.org/drawingml/2006/wordprocessingDrawing" xmlns:w10="urn:schemas-microsoft-com:office:word" xmlns:w="http://schemas.openxmlformats.org/wordprocessingml/2006/main" xmlns:w14="http://schemas.microsoft.com/office/word/2010/wordml" xmlns:w15="http://schemas.microsoft.com/office/word/2012/wordml" xmlns:w16cex="http://schemas.microsoft.com/office/word/2018/wordml/cex" xmlns:w16cid="http://schemas.microsoft.com/office/word/2016/wordml/cid" xmlns:w16="http://schemas.microsoft.com/office/word/2018/wordml" xmlns:w16se="http://schemas.microsoft.com/office/word/2015/wordml/symex" xmlns:wpg="http://schemas.microsoft.com/office/word/2010/wordprocessingGroup" xmlns:wpi="http://schemas.microsoft.com/office/word/2010/wordprocessingInk" xmlns:wne="http://schemas.microsoft.com/office/word/2006/wordml" xmlns:wps="http://schemas.microsoft.com/office/word/2010/wordprocessingShape" mc:Ignorable="w14 w15 w16se w16cid w16 w16cex wp14">
   <w:body>
     <w:p>
       <w:pPr>
@@ -21,9 +21,31 @@
           <w:sz w:val="40"/>
           <w:szCs w:val="40"/>
         </w:rPr>
+        <w:t>Test</w:t>
+      </w:r>
+    </w:p>
+    <w:p>
+      <w:pPr>
+        <w:rPr>
+          <w:rFonts w:asciiTheme="minorHAnsi" w:hAnsiTheme="minorHAnsi" w:cstheme="minorHAnsi"/>
+          <w:b/>
+          <w:color w:val="009273"/>
+          <w:sz w:val="40"/>
+          <w:szCs w:val="40"/>
+        </w:rPr>
+      </w:pPr>
+      <w:r>
+        <w:rPr>
+          <w:rFonts w:asciiTheme="minorHAnsi" w:hAnsiTheme="minorHAnsi" w:cstheme="minorHAnsi"/>
+          <w:b/>
+          <w:color w:val="009273"/>
+          <w:sz w:val="40"/>
+          <w:szCs w:val="40"/>
+        </w:rPr>
         <w:t>Key Project/Program Information</w:t>
       </w:r>
     </w:p>
+    <w:p/>
     <w:p/>
     <w:tbl>
       <w:tblPr>
@@ -94,6 +116,7 @@
                 <w:dataBinding w:prefixMappings="xmlns:ns0='http://schemas.microsoft.com/office/2006/metadata/properties' xmlns:ns1='http://www.w3.org/2001/XMLSchema-instance' xmlns:ns2='b2af733b-88de-431e-921f-a748f58ddffa' xmlns:ns3='http://schemas.microsoft.com/office/infopath/2007/PartnerControls' " w:xpath="/ns0:properties[1]/documentManagement[1]/ns2:ProjProgID[1]" w:storeItemID="{35A276F9-6C7E-4498-BF6A-BA5D29EEC2B6}"/>
                 <w:text/>
               </w:sdtPr>
+              <w:sdtEndPr/>
               <w:sdtContent>
                 <w:r>
                   <w:rPr>
@@ -192,6 +215,7 @@
                 <w:listItem w:value="[Project/Program Sponsor]"/>
               </w:comboBox>
             </w:sdtPr>
+            <w:sdtEndPr/>
             <w:sdtContent>
               <w:p>
                 <w:pPr>
@@ -252,6 +276,7 @@
               <w:dataBinding w:prefixMappings="xmlns:ns0='http://schemas.microsoft.com/office/2006/metadata/properties' xmlns:ns1='http://www.w3.org/2001/XMLSchema-instance' xmlns:ns2='b2af733b-88de-431e-921f-a748f58ddffa' xmlns:ns3='http://schemas.microsoft.com/office/infopath/2007/PartnerControls' " w:xpath="/ns0:properties[1]/documentManagement[1]/ns2:ProjectManager[1]" w:storeItemID="{35A276F9-6C7E-4498-BF6A-BA5D29EEC2B6}"/>
               <w:text/>
             </w:sdtPr>
+            <w:sdtEndPr/>
             <w:sdtContent>
               <w:p>
                 <w:pPr>
@@ -314,6 +339,7 @@
               <w:dataBinding w:prefixMappings="xmlns:ns0='http://schemas.microsoft.com/office/2006/metadata/properties' xmlns:ns1='http://www.w3.org/2001/XMLSchema-instance' xmlns:ns2='b2af733b-88de-431e-921f-a748f58ddffa' xmlns:ns3='http://schemas.microsoft.com/office/infopath/2007/PartnerControls' " w:xpath="/ns0:properties[1]/documentManagement[1]/ns2:LeadBusinessUnit[1]" w:storeItemID="{35A276F9-6C7E-4498-BF6A-BA5D29EEC2B6}"/>
               <w:text/>
             </w:sdtPr>
+            <w:sdtEndPr/>
             <w:sdtContent>
               <w:p>
                 <w:pPr>
@@ -381,6 +407,7 @@
                 <w:calendar w:val="gregorian"/>
               </w:date>
             </w:sdtPr>
+            <w:sdtEndPr/>
             <w:sdtContent>
               <w:p>
                 <w:pPr>
@@ -484,6 +511,7 @@
               <w:dataBinding w:prefixMappings="xmlns:ns0='http://schemas.microsoft.com/office/2006/metadata/properties' xmlns:ns1='http://www.w3.org/2001/XMLSchema-instance' xmlns:ns2='b2af733b-88de-431e-921f-a748f58ddffa' xmlns:ns3='http://schemas.microsoft.com/office/infopath/2007/PartnerControls' " w:xpath="/ns0:properties[1]/documentManagement[1]/ns2:BankName[1]" w:storeItemID="{35A276F9-6C7E-4498-BF6A-BA5D29EEC2B6}"/>
               <w:text/>
             </w:sdtPr>
+            <w:sdtEndPr/>
             <w:sdtContent>
               <w:p>
                 <w:pPr>
@@ -543,6 +571,7 @@
               <w:dataBinding w:prefixMappings="xmlns:ns0='http://schemas.microsoft.com/office/2006/metadata/properties' xmlns:ns1='http://www.w3.org/2001/XMLSchema-instance' xmlns:ns2='b2af733b-88de-431e-921f-a748f58ddffa' xmlns:ns3='http://schemas.microsoft.com/office/infopath/2007/PartnerControls' " w:xpath="/ns0:properties[1]/documentManagement[1]/ns2:BankNumber[1]" w:storeItemID="{35A276F9-6C7E-4498-BF6A-BA5D29EEC2B6}"/>
               <w:text/>
             </w:sdtPr>
+            <w:sdtEndPr/>
             <w:sdtContent>
               <w:p>
                 <w:pPr>
@@ -605,6 +634,7 @@
               <w:dataBinding w:prefixMappings="xmlns:ns0='http://schemas.microsoft.com/office/2006/metadata/properties' xmlns:ns1='http://www.w3.org/2001/XMLSchema-instance' xmlns:ns2='b2af733b-88de-431e-921f-a748f58ddffa' xmlns:ns3='http://schemas.microsoft.com/office/infopath/2007/PartnerControls' " w:xpath="/ns0:properties[1]/documentManagement[1]/ns2:ClientContact[1]" w:storeItemID="{35A276F9-6C7E-4498-BF6A-BA5D29EEC2B6}"/>
               <w:text/>
             </w:sdtPr>
+            <w:sdtEndPr/>
             <w:sdtContent>
               <w:p>
                 <w:pPr>
@@ -8603,7 +8633,7 @@
 </file>
 
 <file path=word/numbering.xml><?xml version="1.0" encoding="utf-8"?>
-<w:numbering xmlns:wpc="http://schemas.microsoft.com/office/word/2010/wordprocessingCanvas" xmlns:cx="http://schemas.microsoft.com/office/drawing/2014/chartex" xmlns:cx1="http://schemas.microsoft.com/office/drawing/2015/9/8/chartex" xmlns:cx2="http://schemas.microsoft.com/office/drawing/2015/10/21/chartex" xmlns:cx3="http://schemas.microsoft.com/office/drawing/2016/5/9/chartex" xmlns:cx4="http://schemas.microsoft.com/office/drawing/2016/5/10/chartex" xmlns:cx5="http://schemas.microsoft.com/office/drawing/2016/5/11/chartex" xmlns:cx6="http://schemas.microsoft.com/office/drawing/2016/5/12/chartex" xmlns:cx7="http://schemas.microsoft.com/office/drawing/2016/5/13/chartex" xmlns:cx8="http://schemas.microsoft.com/office/drawing/2016/5/14/chartex" xmlns:mc="http://schemas.openxmlformats.org/markup-compatibility/2006" xmlns:aink="http://schemas.microsoft.com/office/drawing/2016/ink" xmlns:am3d="http://schemas.microsoft.com/office/drawing/2017/model3d" xmlns:o="urn:schemas-microsoft-com:office:office" xmlns:r="http://schemas.openxmlformats.org/officeDocument/2006/relationships" xmlns:m="http://schemas.openxmlformats.org/officeDocument/2006/math" xmlns:v="urn:schemas-microsoft-com:vml" xmlns:wp14="http://schemas.microsoft.com/office/word/2010/wordprocessingDrawing" xmlns:wp="http://schemas.openxmlformats.org/drawingml/2006/wordprocessingDrawing" xmlns:w10="urn:schemas-microsoft-com:office:word" xmlns:w="http://schemas.openxmlformats.org/wordprocessingml/2006/main" xmlns:w14="http://schemas.microsoft.com/office/word/2010/wordml" xmlns:w15="http://schemas.microsoft.com/office/word/2012/wordml" xmlns:w16cex="http://schemas.microsoft.com/office/word/2018/wordml/cex" xmlns:w16cid="http://schemas.microsoft.com/office/word/2016/wordml/cid" xmlns:w16="http://schemas.microsoft.com/office/word/2018/wordml" xmlns:w16sdtdh="http://schemas.microsoft.com/office/word/2020/wordml/sdtdatahash" xmlns:w16se="http://schemas.microsoft.com/office/word/2015/wordml/symex" xmlns:wpg="http://schemas.microsoft.com/office/word/2010/wordprocessingGroup" xmlns:wpi="http://schemas.microsoft.com/office/word/2010/wordprocessingInk" xmlns:wne="http://schemas.microsoft.com/office/word/2006/wordml" xmlns:wps="http://schemas.microsoft.com/office/word/2010/wordprocessingShape" mc:Ignorable="w14 w15 w16se w16cid w16 w16cex w16sdtdh wp14">
+<w:numbering xmlns:wpc="http://schemas.microsoft.com/office/word/2010/wordprocessingCanvas" xmlns:cx="http://schemas.microsoft.com/office/drawing/2014/chartex" xmlns:cx1="http://schemas.microsoft.com/office/drawing/2015/9/8/chartex" xmlns:cx2="http://schemas.microsoft.com/office/drawing/2015/10/21/chartex" xmlns:cx3="http://schemas.microsoft.com/office/drawing/2016/5/9/chartex" xmlns:cx4="http://schemas.microsoft.com/office/drawing/2016/5/10/chartex" xmlns:cx5="http://schemas.microsoft.com/office/drawing/2016/5/11/chartex" xmlns:cx6="http://schemas.microsoft.com/office/drawing/2016/5/12/chartex" xmlns:cx7="http://schemas.microsoft.com/office/drawing/2016/5/13/chartex" xmlns:cx8="http://schemas.microsoft.com/office/drawing/2016/5/14/chartex" xmlns:mc="http://schemas.openxmlformats.org/markup-compatibility/2006" xmlns:aink="http://schemas.microsoft.com/office/drawing/2016/ink" xmlns:am3d="http://schemas.microsoft.com/office/drawing/2017/model3d" xmlns:o="urn:schemas-microsoft-com:office:office" xmlns:r="http://schemas.openxmlformats.org/officeDocument/2006/relationships" xmlns:m="http://schemas.openxmlformats.org/officeDocument/2006/math" xmlns:v="urn:schemas-microsoft-com:vml" xmlns:wp14="http://schemas.microsoft.com/office/word/2010/wordprocessingDrawing" xmlns:wp="http://schemas.openxmlformats.org/drawingml/2006/wordprocessingDrawing" xmlns:w10="urn:schemas-microsoft-com:office:word" xmlns:w="http://schemas.openxmlformats.org/wordprocessingml/2006/main" xmlns:w14="http://schemas.microsoft.com/office/word/2010/wordml" xmlns:w15="http://schemas.microsoft.com/office/word/2012/wordml" xmlns:w16cex="http://schemas.microsoft.com/office/word/2018/wordml/cex" xmlns:w16cid="http://schemas.microsoft.com/office/word/2016/wordml/cid" xmlns:w16="http://schemas.microsoft.com/office/word/2018/wordml" xmlns:w16se="http://schemas.microsoft.com/office/word/2015/wordml/symex" xmlns:wpg="http://schemas.microsoft.com/office/word/2010/wordprocessingGroup" xmlns:wpi="http://schemas.microsoft.com/office/word/2010/wordprocessingInk" xmlns:wne="http://schemas.microsoft.com/office/word/2006/wordml" xmlns:wps="http://schemas.microsoft.com/office/word/2010/wordprocessingShape" mc:Ignorable="w14 w15 w16se w16cid w16 w16cex wp14">
   <w:abstractNum w:abstractNumId="0" w15:restartNumberingAfterBreak="0">
     <w:nsid w:val="0EE80263"/>
     <w:multiLevelType w:val="multilevel"/>
@@ -9899,7 +9929,7 @@
 </file>
 
 <file path=word/styles.xml><?xml version="1.0" encoding="utf-8"?>
-<w:styles xmlns:mc="http://schemas.openxmlformats.org/markup-compatibility/2006" xmlns:r="http://schemas.openxmlformats.org/officeDocument/2006/relationships" xmlns:w="http://schemas.openxmlformats.org/wordprocessingml/2006/main" xmlns:w14="http://schemas.microsoft.com/office/word/2010/wordml" xmlns:w15="http://schemas.microsoft.com/office/word/2012/wordml" xmlns:w16cex="http://schemas.microsoft.com/office/word/2018/wordml/cex" xmlns:w16cid="http://schemas.microsoft.com/office/word/2016/wordml/cid" xmlns:w16="http://schemas.microsoft.com/office/word/2018/wordml" xmlns:w16sdtdh="http://schemas.microsoft.com/office/word/2020/wordml/sdtdatahash" xmlns:w16se="http://schemas.microsoft.com/office/word/2015/wordml/symex" mc:Ignorable="w14 w15 w16se w16cid w16 w16cex w16sdtdh">
+<w:styles xmlns:mc="http://schemas.openxmlformats.org/markup-compatibility/2006" xmlns:r="http://schemas.openxmlformats.org/officeDocument/2006/relationships" xmlns:w="http://schemas.openxmlformats.org/wordprocessingml/2006/main" xmlns:w14="http://schemas.microsoft.com/office/word/2010/wordml" xmlns:w15="http://schemas.microsoft.com/office/word/2012/wordml" xmlns:w16cex="http://schemas.microsoft.com/office/word/2018/wordml/cex" xmlns:w16cid="http://schemas.microsoft.com/office/word/2016/wordml/cid" xmlns:w16="http://schemas.microsoft.com/office/word/2018/wordml" xmlns:w16se="http://schemas.microsoft.com/office/word/2015/wordml/symex" mc:Ignorable="w14 w15 w16se w16cid w16 w16cex">
   <w:docDefaults>
     <w:rPrDefault>
       <w:rPr>
@@ -10743,7 +10773,7 @@
 </file>
 
 <file path=word/glossary/document.xml><?xml version="1.0" encoding="utf-8"?>
-<w:glossaryDocument xmlns:wpc="http://schemas.microsoft.com/office/word/2010/wordprocessingCanvas" xmlns:cx="http://schemas.microsoft.com/office/drawing/2014/chartex" xmlns:cx1="http://schemas.microsoft.com/office/drawing/2015/9/8/chartex" xmlns:cx2="http://schemas.microsoft.com/office/drawing/2015/10/21/chartex" xmlns:cx3="http://schemas.microsoft.com/office/drawing/2016/5/9/chartex" xmlns:cx4="http://schemas.microsoft.com/office/drawing/2016/5/10/chartex" xmlns:cx5="http://schemas.microsoft.com/office/drawing/2016/5/11/chartex" xmlns:cx6="http://schemas.microsoft.com/office/drawing/2016/5/12/chartex" xmlns:cx7="http://schemas.microsoft.com/office/drawing/2016/5/13/chartex" xmlns:cx8="http://schemas.microsoft.com/office/drawing/2016/5/14/chartex" xmlns:mc="http://schemas.openxmlformats.org/markup-compatibility/2006" xmlns:aink="http://schemas.microsoft.com/office/drawing/2016/ink" xmlns:am3d="http://schemas.microsoft.com/office/drawing/2017/model3d" xmlns:o="urn:schemas-microsoft-com:office:office" xmlns:r="http://schemas.openxmlformats.org/officeDocument/2006/relationships" xmlns:m="http://schemas.openxmlformats.org/officeDocument/2006/math" xmlns:v="urn:schemas-microsoft-com:vml" xmlns:wp14="http://schemas.microsoft.com/office/word/2010/wordprocessingDrawing" xmlns:wp="http://schemas.openxmlformats.org/drawingml/2006/wordprocessingDrawing" xmlns:w10="urn:schemas-microsoft-com:office:word" xmlns:w="http://schemas.openxmlformats.org/wordprocessingml/2006/main" xmlns:w14="http://schemas.microsoft.com/office/word/2010/wordml" xmlns:w15="http://schemas.microsoft.com/office/word/2012/wordml" xmlns:w16cex="http://schemas.microsoft.com/office/word/2018/wordml/cex" xmlns:w16cid="http://schemas.microsoft.com/office/word/2016/wordml/cid" xmlns:w16="http://schemas.microsoft.com/office/word/2018/wordml" xmlns:w16sdtdh="http://schemas.microsoft.com/office/word/2020/wordml/sdtdatahash" xmlns:w16se="http://schemas.microsoft.com/office/word/2015/wordml/symex" xmlns:wpg="http://schemas.microsoft.com/office/word/2010/wordprocessingGroup" xmlns:wpi="http://schemas.microsoft.com/office/word/2010/wordprocessingInk" xmlns:wne="http://schemas.microsoft.com/office/word/2006/wordml" xmlns:wps="http://schemas.microsoft.com/office/word/2010/wordprocessingShape" mc:Ignorable="w14 w15 w16se w16cid w16 w16cex w16sdtdh wp14">
+<w:glossaryDocument xmlns:wpc="http://schemas.microsoft.com/office/word/2010/wordprocessingCanvas" xmlns:cx="http://schemas.microsoft.com/office/drawing/2014/chartex" xmlns:cx1="http://schemas.microsoft.com/office/drawing/2015/9/8/chartex" xmlns:cx2="http://schemas.microsoft.com/office/drawing/2015/10/21/chartex" xmlns:cx3="http://schemas.microsoft.com/office/drawing/2016/5/9/chartex" xmlns:cx4="http://schemas.microsoft.com/office/drawing/2016/5/10/chartex" xmlns:cx5="http://schemas.microsoft.com/office/drawing/2016/5/11/chartex" xmlns:cx6="http://schemas.microsoft.com/office/drawing/2016/5/12/chartex" xmlns:cx7="http://schemas.microsoft.com/office/drawing/2016/5/13/chartex" xmlns:cx8="http://schemas.microsoft.com/office/drawing/2016/5/14/chartex" xmlns:mc="http://schemas.openxmlformats.org/markup-compatibility/2006" xmlns:aink="http://schemas.microsoft.com/office/drawing/2016/ink" xmlns:am3d="http://schemas.microsoft.com/office/drawing/2017/model3d" xmlns:o="urn:schemas-microsoft-com:office:office" xmlns:r="http://schemas.openxmlformats.org/officeDocument/2006/relationships" xmlns:m="http://schemas.openxmlformats.org/officeDocument/2006/math" xmlns:v="urn:schemas-microsoft-com:vml" xmlns:wp14="http://schemas.microsoft.com/office/word/2010/wordprocessingDrawing" xmlns:wp="http://schemas.openxmlformats.org/drawingml/2006/wordprocessingDrawing" xmlns:w10="urn:schemas-microsoft-com:office:word" xmlns:w="http://schemas.openxmlformats.org/wordprocessingml/2006/main" xmlns:w14="http://schemas.microsoft.com/office/word/2010/wordml" xmlns:w15="http://schemas.microsoft.com/office/word/2012/wordml" xmlns:w16cex="http://schemas.microsoft.com/office/word/2018/wordml/cex" xmlns:w16cid="http://schemas.microsoft.com/office/word/2016/wordml/cid" xmlns:w16="http://schemas.microsoft.com/office/word/2018/wordml" xmlns:w16se="http://schemas.microsoft.com/office/word/2015/wordml/symex" xmlns:wpg="http://schemas.microsoft.com/office/word/2010/wordprocessingGroup" xmlns:wpi="http://schemas.microsoft.com/office/word/2010/wordprocessingInk" xmlns:wne="http://schemas.microsoft.com/office/word/2006/wordml" xmlns:wps="http://schemas.microsoft.com/office/word/2010/wordprocessingShape" mc:Ignorable="w14 w15 w16se w16cid w16 w16cex wp14">
   <w:docParts>
     <w:docPart>
       <w:docPartPr>
@@ -10982,7 +11012,7 @@
 </file>
 
 <file path=word/glossary/fontTable.xml><?xml version="1.0" encoding="utf-8"?>
-<w:fonts xmlns:mc="http://schemas.openxmlformats.org/markup-compatibility/2006" xmlns:r="http://schemas.openxmlformats.org/officeDocument/2006/relationships" xmlns:w="http://schemas.openxmlformats.org/wordprocessingml/2006/main" xmlns:w14="http://schemas.microsoft.com/office/word/2010/wordml" xmlns:w15="http://schemas.microsoft.com/office/word/2012/wordml" xmlns:w16cex="http://schemas.microsoft.com/office/word/2018/wordml/cex" xmlns:w16cid="http://schemas.microsoft.com/office/word/2016/wordml/cid" xmlns:w16="http://schemas.microsoft.com/office/word/2018/wordml" xmlns:w16sdtdh="http://schemas.microsoft.com/office/word/2020/wordml/sdtdatahash" xmlns:w16se="http://schemas.microsoft.com/office/word/2015/wordml/symex" mc:Ignorable="w14 w15 w16se w16cid w16 w16cex w16sdtdh">
+<w:fonts xmlns:mc="http://schemas.openxmlformats.org/markup-compatibility/2006" xmlns:r="http://schemas.openxmlformats.org/officeDocument/2006/relationships" xmlns:w="http://schemas.openxmlformats.org/wordprocessingml/2006/main" xmlns:w14="http://schemas.microsoft.com/office/word/2010/wordml" xmlns:w15="http://schemas.microsoft.com/office/word/2012/wordml" xmlns:w16cex="http://schemas.microsoft.com/office/word/2018/wordml/cex" xmlns:w16cid="http://schemas.microsoft.com/office/word/2016/wordml/cid" xmlns:w16="http://schemas.microsoft.com/office/word/2018/wordml" xmlns:w16se="http://schemas.microsoft.com/office/word/2015/wordml/symex" mc:Ignorable="w14 w15 w16se w16cid w16 w16cex">
   <w:font w:name="Calibri">
     <w:panose1 w:val="020F0502020204030204"/>
     <w:charset w:val="00"/>
@@ -11041,6 +11071,7 @@
     <w:sig w:usb0="E0002EFF" w:usb1="C000785B" w:usb2="00000009" w:usb3="00000000" w:csb0="000001FF" w:csb1="00000000"/>
   </w:font>
   <w:font w:name="Helv">
+    <w:altName w:val="Arial"/>
     <w:panose1 w:val="020B0604020202030204"/>
     <w:charset w:val="00"/>
     <w:family w:val="swiss"/>
@@ -11052,7 +11083,7 @@
 </file>
 
 <file path=word/glossary/settings.xml><?xml version="1.0" encoding="utf-8"?>
-<w:settings xmlns:mc="http://schemas.openxmlformats.org/markup-compatibility/2006" xmlns:o="urn:schemas-microsoft-com:office:office" xmlns:r="http://schemas.openxmlformats.org/officeDocument/2006/relationships" xmlns:m="http://schemas.openxmlformats.org/officeDocument/2006/math" xmlns:v="urn:schemas-microsoft-com:vml" xmlns:w10="urn:schemas-microsoft-com:office:word" xmlns:w="http://schemas.openxmlformats.org/wordprocessingml/2006/main" xmlns:w14="http://schemas.microsoft.com/office/word/2010/wordml" xmlns:w15="http://schemas.microsoft.com/office/word/2012/wordml" xmlns:w16cex="http://schemas.microsoft.com/office/word/2018/wordml/cex" xmlns:w16cid="http://schemas.microsoft.com/office/word/2016/wordml/cid" xmlns:w16="http://schemas.microsoft.com/office/word/2018/wordml" xmlns:w16sdtdh="http://schemas.microsoft.com/office/word/2020/wordml/sdtdatahash" xmlns:w16se="http://schemas.microsoft.com/office/word/2015/wordml/symex" xmlns:sl="http://schemas.openxmlformats.org/schemaLibrary/2006/main" mc:Ignorable="w14 w15 w16se w16cid w16 w16cex w16sdtdh">
+<w:settings xmlns:mc="http://schemas.openxmlformats.org/markup-compatibility/2006" xmlns:o="urn:schemas-microsoft-com:office:office" xmlns:r="http://schemas.openxmlformats.org/officeDocument/2006/relationships" xmlns:m="http://schemas.openxmlformats.org/officeDocument/2006/math" xmlns:v="urn:schemas-microsoft-com:vml" xmlns:w10="urn:schemas-microsoft-com:office:word" xmlns:w="http://schemas.openxmlformats.org/wordprocessingml/2006/main" xmlns:w14="http://schemas.microsoft.com/office/word/2010/wordml" xmlns:w15="http://schemas.microsoft.com/office/word/2012/wordml" xmlns:w16cex="http://schemas.microsoft.com/office/word/2018/wordml/cex" xmlns:w16cid="http://schemas.microsoft.com/office/word/2016/wordml/cid" xmlns:w16="http://schemas.microsoft.com/office/word/2018/wordml" xmlns:w16se="http://schemas.microsoft.com/office/word/2015/wordml/symex" xmlns:sl="http://schemas.openxmlformats.org/schemaLibrary/2006/main" mc:Ignorable="w14 w15 w16se w16cid w16 w16cex">
   <w:view w:val="normal"/>
   <w:defaultTabStop w:val="720"/>
   <w:characterSpacingControl w:val="doNotCompress"/>
@@ -11068,6 +11099,8 @@
   <w:rsids>
     <w:rsidRoot w:val="003307E1"/>
     <w:rsid w:val="003307E1"/>
+    <w:rsid w:val="007616F0"/>
+    <w:rsid w:val="00D929E0"/>
     <w:rsid w:val="00E06149"/>
   </w:rsids>
   <m:mathPr>
@@ -11092,7 +11125,7 @@
 </file>
 
 <file path=word/glossary/styles.xml><?xml version="1.0" encoding="utf-8"?>
-<w:styles xmlns:mc="http://schemas.openxmlformats.org/markup-compatibility/2006" xmlns:r="http://schemas.openxmlformats.org/officeDocument/2006/relationships" xmlns:w="http://schemas.openxmlformats.org/wordprocessingml/2006/main" xmlns:w14="http://schemas.microsoft.com/office/word/2010/wordml" xmlns:w15="http://schemas.microsoft.com/office/word/2012/wordml" xmlns:w16cex="http://schemas.microsoft.com/office/word/2018/wordml/cex" xmlns:w16cid="http://schemas.microsoft.com/office/word/2016/wordml/cid" xmlns:w16="http://schemas.microsoft.com/office/word/2018/wordml" xmlns:w16sdtdh="http://schemas.microsoft.com/office/word/2020/wordml/sdtdatahash" xmlns:w16se="http://schemas.microsoft.com/office/word/2015/wordml/symex" mc:Ignorable="w14 w15 w16se w16cid w16 w16cex w16sdtdh">
+<w:styles xmlns:mc="http://schemas.openxmlformats.org/markup-compatibility/2006" xmlns:r="http://schemas.openxmlformats.org/officeDocument/2006/relationships" xmlns:w="http://schemas.openxmlformats.org/wordprocessingml/2006/main" xmlns:w14="http://schemas.microsoft.com/office/word/2010/wordml" xmlns:w15="http://schemas.microsoft.com/office/word/2012/wordml" xmlns:w16cex="http://schemas.microsoft.com/office/word/2018/wordml/cex" xmlns:w16cid="http://schemas.microsoft.com/office/word/2016/wordml/cid" xmlns:w16="http://schemas.microsoft.com/office/word/2018/wordml" xmlns:w16se="http://schemas.microsoft.com/office/word/2015/wordml/symex" mc:Ignorable="w14 w15 w16se w16cid w16 w16cex">
   <w:docDefaults>
     <w:rPrDefault>
       <w:rPr>
@@ -11563,7 +11596,7 @@
 </file>
 
 <file path=word/glossary/webSettings.xml><?xml version="1.0" encoding="utf-8"?>
-<w:webSettings xmlns:mc="http://schemas.openxmlformats.org/markup-compatibility/2006" xmlns:r="http://schemas.openxmlformats.org/officeDocument/2006/relationships" xmlns:w="http://schemas.openxmlformats.org/wordprocessingml/2006/main" xmlns:w14="http://schemas.microsoft.com/office/word/2010/wordml" xmlns:w15="http://schemas.microsoft.com/office/word/2012/wordml" xmlns:w16cex="http://schemas.microsoft.com/office/word/2018/wordml/cex" xmlns:w16cid="http://schemas.microsoft.com/office/word/2016/wordml/cid" xmlns:w16="http://schemas.microsoft.com/office/word/2018/wordml" xmlns:w16sdtdh="http://schemas.microsoft.com/office/word/2020/wordml/sdtdatahash" xmlns:w16se="http://schemas.microsoft.com/office/word/2015/wordml/symex" mc:Ignorable="w14 w15 w16se w16cid w16 w16cex w16sdtdh">
+<w:webSettings xmlns:mc="http://schemas.openxmlformats.org/markup-compatibility/2006" xmlns:r="http://schemas.openxmlformats.org/officeDocument/2006/relationships" xmlns:w="http://schemas.openxmlformats.org/wordprocessingml/2006/main" xmlns:w14="http://schemas.microsoft.com/office/word/2010/wordml" xmlns:w15="http://schemas.microsoft.com/office/word/2012/wordml" xmlns:w16cex="http://schemas.microsoft.com/office/word/2018/wordml/cex" xmlns:w16cid="http://schemas.microsoft.com/office/word/2016/wordml/cid" xmlns:w16="http://schemas.microsoft.com/office/word/2018/wordml" xmlns:w16se="http://schemas.microsoft.com/office/word/2015/wordml/symex" mc:Ignorable="w14 w15 w16se w16cid w16 w16cex">
   <w:optimizeForBrowser/>
   <w:allowPNG/>
 </w:webSettings>
